--- a/pca.docx
+++ b/pca.docx
@@ -223,43 +223,10 @@
         <w:rPr>
           <w:rFonts w:hint="eastAsia"/>
         </w:rPr>
-        <w:t>在这里，我想从几何角度上来解释线性变换。对于一个d维空间，任何一个向量都可以由d</w:t>
-      </w:r>
-      <w:proofErr w:type="gramStart"/>
-      <w:r>
-        <w:rPr>
-          <w:rFonts w:hint="eastAsia"/>
-        </w:rPr>
-        <w:t>个</w:t>
-      </w:r>
-      <w:proofErr w:type="gramEnd"/>
-      <w:r>
-        <w:rPr>
-          <w:rFonts w:hint="eastAsia"/>
-        </w:rPr>
-        <w:t>线性无关向量所表示。所以当向量的位置改变了，我们可以理解为其基向量的位置改变了。因此，如果我们能够找到变换</w:t>
-      </w:r>
-      <w:proofErr w:type="gramStart"/>
-      <w:r>
-        <w:rPr>
-          <w:rFonts w:hint="eastAsia"/>
-        </w:rPr>
-        <w:t>后空间</w:t>
-      </w:r>
-      <w:proofErr w:type="gramEnd"/>
-      <w:r>
-        <w:rPr>
-          <w:rFonts w:hint="eastAsia"/>
-        </w:rPr>
-        <w:t>的基向量，那么我们就能够计算原空间中的向量其所对应的目标向量。由于这是一个线性变换的过程，所以变换后的向量它仍保留着原来的线性关系。具体地，我们可以将其理解为：</w:t>
+        <w:t>在这里，我想从几何角度上来解释线性变换。对于一个d维空间，任何一个向量都可以由d个线性无关向量所表示。所以当向量的位置改变了，我们可以理解为其基向量的位置改变了。因此，如果我们能够找到变换后空间的基向量，那么我们就能够计算原空间中的向量其所对应的目标向量。由于这是一个线性变换的过程，所以变换后的向量它仍保留着原来的线性关系。具体地，我们可以将其理解为：</w:t>
       </w:r>
     </w:p>
     <w:p>
-      <w:pPr>
-        <w:rPr>
-          <w:rFonts w:hint="eastAsia"/>
-        </w:rPr>
-      </w:pPr>
       <w:r>
         <w:rPr>
           <w:rFonts w:hint="eastAsia"/>
@@ -599,23 +566,7 @@
           <w:rFonts w:hint="eastAsia"/>
           <w:iCs/>
         </w:rPr>
-        <w:t>网站上看来的。接下来，我想说一说我的理解。我个人认为这种理解可以更好地帮助我们</w:t>
-      </w:r>
-      <w:proofErr w:type="gramStart"/>
-      <w:r>
-        <w:rPr>
-          <w:rFonts w:hint="eastAsia"/>
-          <w:iCs/>
-        </w:rPr>
-        <w:t>理解非</w:t>
-      </w:r>
-      <w:proofErr w:type="gramEnd"/>
-      <w:r>
-        <w:rPr>
-          <w:rFonts w:hint="eastAsia"/>
-          <w:iCs/>
-        </w:rPr>
-        <w:t>方阵的线性变换</w:t>
+        <w:t>网站上看来的。接下来，我想说一说我的理解。我个人认为这种理解可以更好地帮助我们理解非方阵的线性变换</w:t>
       </w:r>
       <w:r>
         <w:rPr>
@@ -955,19 +906,7 @@
             <w:rPr>
               <w:rFonts w:ascii="Cambria Math" w:hAnsi="Cambria Math"/>
             </w:rPr>
-            <m:t>+</m:t>
-          </m:r>
-          <m:r>
-            <w:rPr>
-              <w:rFonts w:ascii="Cambria Math" w:hAnsi="Cambria Math"/>
-            </w:rPr>
-            <m:t>…</m:t>
-          </m:r>
-          <m:r>
-            <w:rPr>
-              <w:rFonts w:ascii="Cambria Math" w:hAnsi="Cambria Math"/>
-            </w:rPr>
-            <m:t>+</m:t>
+            <m:t>+…+</m:t>
           </m:r>
           <m:sSubSup>
             <m:sSubSupPr>
@@ -1423,35 +1362,7 @@
         <w:rPr>
           <w:rFonts w:hint="eastAsia"/>
         </w:rPr>
-        <w:t>等式左边中向量的每一个坐标是向量与基向量的内积，由于标准基向量的长度为1。所以，向量与标准基向量的内积为向量在基向量方向上的投影长度。所以，对于线性变换，我们可以将行向量作为新空间中的基向量，而矩阵与向量相乘就是在计算向量与每一个基向量的内积。这样，我们就能够得到向量在新的空间中的坐标。所以</w:t>
-      </w:r>
-      <w:proofErr w:type="gramStart"/>
-      <w:r>
-        <w:rPr>
-          <w:rFonts w:hint="eastAsia"/>
-        </w:rPr>
-        <w:t>对于降维变换</w:t>
-      </w:r>
-      <w:proofErr w:type="gramEnd"/>
-      <w:r>
-        <w:rPr>
-          <w:rFonts w:hint="eastAsia"/>
-        </w:rPr>
-        <w:t>，我们可以将其理解为其在原来的空间中找到某一个低维子空间，</w:t>
-      </w:r>
-      <w:proofErr w:type="gramStart"/>
-      <w:r>
-        <w:rPr>
-          <w:rFonts w:hint="eastAsia"/>
-        </w:rPr>
-        <w:t>降维的</w:t>
-      </w:r>
-      <w:proofErr w:type="gramEnd"/>
-      <w:r>
-        <w:rPr>
-          <w:rFonts w:hint="eastAsia"/>
-        </w:rPr>
-        <w:t>过程则是计算原空间向量与低维子空间基向量的内积，这样我们就能够得到向量在低维子空间中的坐标。</w:t>
+        <w:t>等式左边中向量的每一个坐标是向量与基向量的内积，由于标准基向量的长度为1。所以，向量与标准基向量的内积为向量在基向量方向上的投影长度。所以，对于线性变换，我们可以将行向量作为新空间中的基向量，而矩阵与向量相乘就是在计算向量与每一个基向量的内积。这样，我们就能够得到向量在新的空间中的坐标。所以对于降维变换，我们可以将其理解为其在原来的空间中找到某一个低维子空间，降维的过程则是计算原空间向量与低维子空间基向量的内积，这样我们就能够得到向量在低维子空间中的坐标。</w:t>
       </w:r>
     </w:p>
     <w:p>
@@ -1476,21 +1387,7 @@
         <w:rPr>
           <w:rFonts w:hint="eastAsia"/>
         </w:rPr>
-        <w:t>中，我们会计算协方差矩阵的特征向量和特征值，并以前d</w:t>
-      </w:r>
-      <w:proofErr w:type="gramStart"/>
-      <w:r>
-        <w:rPr>
-          <w:rFonts w:hint="eastAsia"/>
-        </w:rPr>
-        <w:t>个</w:t>
-      </w:r>
-      <w:proofErr w:type="gramEnd"/>
-      <w:r>
-        <w:rPr>
-          <w:rFonts w:hint="eastAsia"/>
-        </w:rPr>
-        <w:t>特征向量作为低维子空间的基向量，并将其标定为“新”的特征。“新”的特征可能是由已有的特征线性变换得到也有</w:t>
+        <w:t>中，我们会计算协方差矩阵的特征向量和特征值，并以前d个特征向量作为低维子空间的基向量，并将其标定为“新”的特征。“新”的特征可能是由已有的特征线性变换得到也有</w:t>
       </w:r>
       <w:r>
         <w:rPr>
@@ -1550,16 +1447,55 @@
       </m:oMathPara>
     </w:p>
     <w:p>
+      <w:r>
+        <w:rPr>
+          <w:rFonts w:hint="eastAsia"/>
+        </w:rPr>
+        <w:t>其中W为投影矩阵，Z为X在投影空间中的坐标。</w:t>
+      </w:r>
+    </w:p>
+    <w:p>
       <w:pPr>
         <w:rPr>
           <w:rFonts w:hint="eastAsia"/>
         </w:rPr>
       </w:pPr>
       <w:r>
-        <w:rPr>
-          <w:rFonts w:hint="eastAsia"/>
-        </w:rPr>
-        <w:t>其中W为投影矩阵，Z为X在投影空间中的坐标。</w:t>
+        <w:t>Note:</w:t>
+      </w:r>
+      <w:r>
+        <w:rPr>
+          <w:rFonts w:hint="eastAsia"/>
+        </w:rPr>
+        <w:t>一说到</w:t>
+      </w:r>
+      <w:proofErr w:type="spellStart"/>
+      <w:r>
+        <w:t>pca</w:t>
+      </w:r>
+      <w:proofErr w:type="spellEnd"/>
+      <w:r>
+        <w:rPr>
+          <w:rFonts w:hint="eastAsia"/>
+        </w:rPr>
+        <w:t>，我们的脑子里可能第一反应会想到降维。其实在我看来，</w:t>
+      </w:r>
+      <w:proofErr w:type="spellStart"/>
+      <w:r>
+        <w:rPr>
+          <w:rFonts w:hint="eastAsia"/>
+        </w:rPr>
+        <w:t>p</w:t>
+      </w:r>
+      <w:r>
+        <w:t>ca</w:t>
+      </w:r>
+      <w:proofErr w:type="spellEnd"/>
+      <w:r>
+        <w:rPr>
+          <w:rFonts w:hint="eastAsia"/>
+        </w:rPr>
+        <w:t>还有另外一种好处，它可以将线性相关特征转换为线性无关特征。因为，对于对称矩阵，其必然存在着特征矩阵和特征向量。而且特征向量是线性无关的。所以我认为其可以将线性相关特征转换为线性无关特征。</w:t>
       </w:r>
     </w:p>
     <w:sectPr>
@@ -1692,6 +1628,7 @@
     <w:lsdException w:name="HTML Sample" w:semiHidden="1" w:unhideWhenUsed="1"/>
     <w:lsdException w:name="HTML Typewriter" w:semiHidden="1" w:unhideWhenUsed="1"/>
     <w:lsdException w:name="HTML Variable" w:semiHidden="1" w:unhideWhenUsed="1"/>
+    <w:lsdException w:name="Normal Table" w:semiHidden="1" w:unhideWhenUsed="1"/>
     <w:lsdException w:name="annotation subject" w:semiHidden="1" w:unhideWhenUsed="1"/>
     <w:lsdException w:name="No List" w:semiHidden="1" w:unhideWhenUsed="1"/>
     <w:lsdException w:name="Outline List 1" w:semiHidden="1" w:unhideWhenUsed="1"/>
@@ -1738,8 +1675,10 @@
     <w:lsdException w:name="Table Subtle 2" w:semiHidden="1" w:unhideWhenUsed="1"/>
     <w:lsdException w:name="Table Web 1" w:semiHidden="1" w:unhideWhenUsed="1"/>
     <w:lsdException w:name="Table Web 2" w:semiHidden="1" w:unhideWhenUsed="1"/>
+    <w:lsdException w:name="Table Web 3" w:semiHidden="1" w:unhideWhenUsed="1"/>
     <w:lsdException w:name="Balloon Text" w:semiHidden="1" w:unhideWhenUsed="1"/>
     <w:lsdException w:name="Table Grid" w:uiPriority="39"/>
+    <w:lsdException w:name="Table Theme" w:semiHidden="1" w:unhideWhenUsed="1"/>
     <w:lsdException w:name="Placeholder Text" w:semiHidden="1"/>
     <w:lsdException w:name="No Spacing" w:uiPriority="1" w:qFormat="1"/>
     <w:lsdException w:name="Light Shading" w:uiPriority="60"/>

--- a/pca.docx
+++ b/pca.docx
@@ -7,21 +7,7 @@
         <w:rPr>
           <w:rFonts w:hint="eastAsia"/>
         </w:rPr>
-        <w:t>在讨论</w:t>
-      </w:r>
-      <w:proofErr w:type="spellStart"/>
-      <w:r>
-        <w:rPr>
-          <w:rFonts w:hint="eastAsia"/>
-        </w:rPr>
-        <w:t>pca</w:t>
-      </w:r>
-      <w:proofErr w:type="spellEnd"/>
-      <w:r>
-        <w:rPr>
-          <w:rFonts w:hint="eastAsia"/>
-        </w:rPr>
-        <w:t>之前，我想先要阐述一下我对线性变换的理解。对于W</w:t>
+        <w:t>在讨论pca之前，我想先要阐述一下我对线性变换的理解。对于W</w:t>
       </w:r>
       <w:r>
         <w:t>X</w:t>
@@ -544,23 +530,14 @@
           <w:rFonts w:hint="eastAsia"/>
           <w:iCs/>
         </w:rPr>
-        <w:t>就是对新空间中的新基量进行线性变换。这种解释是我从</w:t>
-      </w:r>
-      <w:proofErr w:type="spellStart"/>
-      <w:r>
-        <w:rPr>
-          <w:rFonts w:hint="eastAsia"/>
+        <w:t>就是对新空间中的新基量进行线性变换。这种解释是我从b</w:t>
+      </w:r>
+      <w:r>
+        <w:rPr>
           <w:iCs/>
         </w:rPr>
-        <w:t>b</w:t>
-      </w:r>
-      <w:r>
-        <w:rPr>
-          <w:iCs/>
-        </w:rPr>
         <w:t>ilibili</w:t>
       </w:r>
-      <w:proofErr w:type="spellEnd"/>
       <w:r>
         <w:rPr>
           <w:rFonts w:hint="eastAsia"/>
@@ -1370,19 +1347,11 @@
         <w:rPr>
           <w:rFonts w:hint="eastAsia"/>
         </w:rPr>
-        <w:t>在</w:t>
-      </w:r>
-      <w:proofErr w:type="spellStart"/>
-      <w:r>
-        <w:rPr>
-          <w:rFonts w:hint="eastAsia"/>
-        </w:rPr>
-        <w:t>p</w:t>
+        <w:t>在p</w:t>
       </w:r>
       <w:r>
         <w:t>ca</w:t>
       </w:r>
-      <w:proofErr w:type="spellEnd"/>
       <w:r>
         <w:rPr>
           <w:rFonts w:hint="eastAsia"/>
@@ -1455,6 +1424,35 @@
       </w:r>
     </w:p>
     <w:p>
+      <w:r>
+        <w:t>Note:</w:t>
+      </w:r>
+      <w:r>
+        <w:rPr>
+          <w:rFonts w:hint="eastAsia"/>
+        </w:rPr>
+        <w:t>一说到</w:t>
+      </w:r>
+      <w:r>
+        <w:t>pca</w:t>
+      </w:r>
+      <w:r>
+        <w:rPr>
+          <w:rFonts w:hint="eastAsia"/>
+        </w:rPr>
+        <w:t>，我们的脑子里可能第一反应会想到降维。其实在我看来，p</w:t>
+      </w:r>
+      <w:r>
+        <w:t>ca</w:t>
+      </w:r>
+      <w:r>
+        <w:rPr>
+          <w:rFonts w:hint="eastAsia"/>
+        </w:rPr>
+        <w:t>还有另外一种好处，它可以将线性相关特征转换为线性无关特征。因为，对于对称矩阵，其必然存在着特征矩阵和特征向量。而且特征向量是线性无关的。所以我认为其可以将线性相关特征转换为线性无关特征。</w:t>
+      </w:r>
+    </w:p>
+    <w:p>
       <w:pPr>
         <w:rPr>
           <w:rFonts w:hint="eastAsia"/>
@@ -1467,35 +1465,7 @@
         <w:rPr>
           <w:rFonts w:hint="eastAsia"/>
         </w:rPr>
-        <w:t>一说到</w:t>
-      </w:r>
-      <w:proofErr w:type="spellStart"/>
-      <w:r>
-        <w:t>pca</w:t>
-      </w:r>
-      <w:proofErr w:type="spellEnd"/>
-      <w:r>
-        <w:rPr>
-          <w:rFonts w:hint="eastAsia"/>
-        </w:rPr>
-        <w:t>，我们的脑子里可能第一反应会想到降维。其实在我看来，</w:t>
-      </w:r>
-      <w:proofErr w:type="spellStart"/>
-      <w:r>
-        <w:rPr>
-          <w:rFonts w:hint="eastAsia"/>
-        </w:rPr>
-        <w:t>p</w:t>
-      </w:r>
-      <w:r>
-        <w:t>ca</w:t>
-      </w:r>
-      <w:proofErr w:type="spellEnd"/>
-      <w:r>
-        <w:rPr>
-          <w:rFonts w:hint="eastAsia"/>
-        </w:rPr>
-        <w:t>还有另外一种好处，它可以将线性相关特征转换为线性无关特征。因为，对于对称矩阵，其必然存在着特征矩阵和特征向量。而且特征向量是线性无关的。所以我认为其可以将线性相关特征转换为线性无关特征。</w:t>
+        <w:t>对于矩阵，我们可以从两个角度去理解它：几何和代数（线性方程组）</w:t>
       </w:r>
     </w:p>
     <w:sectPr>

--- a/pca.docx
+++ b/pca.docx
@@ -7,7 +7,21 @@
         <w:rPr>
           <w:rFonts w:hint="eastAsia"/>
         </w:rPr>
-        <w:t>在讨论pca之前，我想先要阐述一下我对线性变换的理解。对于W</w:t>
+        <w:t>在讨论</w:t>
+      </w:r>
+      <w:proofErr w:type="spellStart"/>
+      <w:r>
+        <w:rPr>
+          <w:rFonts w:hint="eastAsia"/>
+        </w:rPr>
+        <w:t>pca</w:t>
+      </w:r>
+      <w:proofErr w:type="spellEnd"/>
+      <w:r>
+        <w:rPr>
+          <w:rFonts w:hint="eastAsia"/>
+        </w:rPr>
+        <w:t>之前，我想先要阐述一下我对线性变换的理解。对于W</w:t>
       </w:r>
       <w:r>
         <w:t>X</w:t>
@@ -209,7 +223,35 @@
         <w:rPr>
           <w:rFonts w:hint="eastAsia"/>
         </w:rPr>
-        <w:t>在这里，我想从几何角度上来解释线性变换。对于一个d维空间，任何一个向量都可以由d个线性无关向量所表示。所以当向量的位置改变了，我们可以理解为其基向量的位置改变了。因此，如果我们能够找到变换后空间的基向量，那么我们就能够计算原空间中的向量其所对应的目标向量。由于这是一个线性变换的过程，所以变换后的向量它仍保留着原来的线性关系。具体地，我们可以将其理解为：</w:t>
+        <w:t>在这里，我想从几何角度上来解释线性变换。对于一个d维空间，任何一个向量都可以由d</w:t>
+      </w:r>
+      <w:proofErr w:type="gramStart"/>
+      <w:r>
+        <w:rPr>
+          <w:rFonts w:hint="eastAsia"/>
+        </w:rPr>
+        <w:t>个</w:t>
+      </w:r>
+      <w:proofErr w:type="gramEnd"/>
+      <w:r>
+        <w:rPr>
+          <w:rFonts w:hint="eastAsia"/>
+        </w:rPr>
+        <w:t>线性无关向量所表示。所以当向量的位置改变了，我们可以理解为其基向量的位置改变了。因此，如果我们能够找到变换</w:t>
+      </w:r>
+      <w:proofErr w:type="gramStart"/>
+      <w:r>
+        <w:rPr>
+          <w:rFonts w:hint="eastAsia"/>
+        </w:rPr>
+        <w:t>后空间</w:t>
+      </w:r>
+      <w:proofErr w:type="gramEnd"/>
+      <w:r>
+        <w:rPr>
+          <w:rFonts w:hint="eastAsia"/>
+        </w:rPr>
+        <w:t>的基向量，那么我们就能够计算原空间中的向量其所对应的目标向量。由于这是一个线性变换的过程，所以变换后的向量它仍保留着原来的线性关系。具体地，我们可以将其理解为：</w:t>
       </w:r>
     </w:p>
     <w:p>
@@ -530,20 +572,45 @@
           <w:rFonts w:hint="eastAsia"/>
           <w:iCs/>
         </w:rPr>
-        <w:t>就是对新空间中的新基量进行线性变换。这种解释是我从b</w:t>
-      </w:r>
-      <w:r>
-        <w:rPr>
+        <w:t>就是对新空间中的新基量进行线性变换。这种解释是我从</w:t>
+      </w:r>
+      <w:proofErr w:type="spellStart"/>
+      <w:r>
+        <w:rPr>
+          <w:rFonts w:hint="eastAsia"/>
           <w:iCs/>
         </w:rPr>
+        <w:t>b</w:t>
+      </w:r>
+      <w:r>
+        <w:rPr>
+          <w:iCs/>
+        </w:rPr>
         <w:t>ilibili</w:t>
       </w:r>
+      <w:proofErr w:type="spellEnd"/>
       <w:r>
         <w:rPr>
           <w:rFonts w:hint="eastAsia"/>
           <w:iCs/>
         </w:rPr>
-        <w:t>网站上看来的。接下来，我想说一说我的理解。我个人认为这种理解可以更好地帮助我们理解非方阵的线性变换</w:t>
+        <w:t>网站上看来的。接下来，我想说一说我的理解。我个人认为这种理解可以更好地帮助我们</w:t>
+      </w:r>
+      <w:proofErr w:type="gramStart"/>
+      <w:r>
+        <w:rPr>
+          <w:rFonts w:hint="eastAsia"/>
+          <w:iCs/>
+        </w:rPr>
+        <w:t>理解非</w:t>
+      </w:r>
+      <w:proofErr w:type="gramEnd"/>
+      <w:r>
+        <w:rPr>
+          <w:rFonts w:hint="eastAsia"/>
+          <w:iCs/>
+        </w:rPr>
+        <w:t>方阵的线性变换</w:t>
       </w:r>
       <w:r>
         <w:rPr>
@@ -1339,7 +1406,41 @@
         <w:rPr>
           <w:rFonts w:hint="eastAsia"/>
         </w:rPr>
-        <w:t>等式左边中向量的每一个坐标是向量与基向量的内积，由于标准基向量的长度为1。所以，向量与标准基向量的内积为向量在基向量方向上的投影长度。所以，对于线性变换，我们可以将行向量作为新空间中的基向量，而矩阵与向量相乘就是在计算向量与每一个基向量的内积。这样，我们就能够得到向量在新的空间中的坐标。所以对于降维变换，我们可以将其理解为其在原来的空间中找到某一个低维子空间，降维的过程则是计算原空间向量与低维子空间基向量的内积，这样我们就能够得到向量在低维子空间中的坐标。</w:t>
+        <w:t>等式左边中向量的每一个坐标是向量与基向量的内积，由于标准基向量的长度为1。所以，向量与标准基向量的内积为向量在基向量方向上的投影长度。所以，对于线性变换，我们可以将行向量作为新空间中的基向量，而矩阵与向量相乘就是在计算向量与每一个基向量的内积。这样，我们就能够得到向量在新的空间中的坐标。所以</w:t>
+      </w:r>
+      <w:proofErr w:type="gramStart"/>
+      <w:r>
+        <w:rPr>
+          <w:rFonts w:hint="eastAsia"/>
+        </w:rPr>
+        <w:t>对于降维变换</w:t>
+      </w:r>
+      <w:proofErr w:type="gramEnd"/>
+      <w:r>
+        <w:rPr>
+          <w:rFonts w:hint="eastAsia"/>
+        </w:rPr>
+        <w:t>，我们可以将其理解为其在原来的空间中找到某一个低维子空间，</w:t>
+      </w:r>
+      <w:proofErr w:type="gramStart"/>
+      <w:r>
+        <w:rPr>
+          <w:rFonts w:hint="eastAsia"/>
+        </w:rPr>
+        <w:t>降维的</w:t>
+      </w:r>
+      <w:proofErr w:type="gramEnd"/>
+      <w:r>
+        <w:rPr>
+          <w:rFonts w:hint="eastAsia"/>
+        </w:rPr>
+        <w:t>过程则是计算原空间向量与低维子空间基向量的内积，这样我们就能够得到向量在低维子空间中的坐标</w:t>
+      </w:r>
+      <w:r>
+        <w:rPr>
+          <w:rFonts w:hint="eastAsia"/>
+        </w:rPr>
+        <w:t>。</w:t>
       </w:r>
     </w:p>
     <w:p>
@@ -1347,16 +1448,362 @@
         <w:rPr>
           <w:rFonts w:hint="eastAsia"/>
         </w:rPr>
-        <w:t>在p</w:t>
-      </w:r>
-      <w:r>
+        <w:t>对于给定的问题，我们会通过特征工程来选择一定的f</w:t>
+      </w:r>
+      <w:r>
+        <w:t>eatur</w:t>
+      </w:r>
+      <w:r>
+        <w:rPr>
+          <w:rFonts w:hint="eastAsia"/>
+        </w:rPr>
+        <w:t>e对其进行研究。通过特征工程，我们便创造以f</w:t>
+      </w:r>
+      <w:r>
+        <w:t>eature</w:t>
+      </w:r>
+      <w:r>
+        <w:rPr>
+          <w:rFonts w:hint="eastAsia"/>
+        </w:rPr>
+        <w:t>为</w:t>
+      </w:r>
+      <w:proofErr w:type="gramStart"/>
+      <w:r>
+        <w:rPr>
+          <w:rFonts w:hint="eastAsia"/>
+        </w:rPr>
+        <w:t>为</w:t>
+      </w:r>
+      <w:proofErr w:type="gramEnd"/>
+      <w:r>
+        <w:rPr>
+          <w:rFonts w:hint="eastAsia"/>
+        </w:rPr>
+        <w:t>基向量的特征空间。但是，由于我们并不深知问题与f</w:t>
+      </w:r>
+      <w:r>
+        <w:t>eature</w:t>
+      </w:r>
+      <w:r>
+        <w:rPr>
+          <w:rFonts w:hint="eastAsia"/>
+        </w:rPr>
+        <w:t>或者是f</w:t>
+      </w:r>
+      <w:r>
+        <w:t>eature</w:t>
+      </w:r>
+      <w:r>
+        <w:rPr>
+          <w:rFonts w:hint="eastAsia"/>
+        </w:rPr>
+        <w:t>与f</w:t>
+      </w:r>
+      <w:r>
+        <w:t>eature</w:t>
+      </w:r>
+      <w:r>
+        <w:rPr>
+          <w:rFonts w:hint="eastAsia"/>
+        </w:rPr>
+        <w:t>之间的关系，通过特征工程一开始选择的</w:t>
+      </w:r>
+      <w:r>
+        <w:t>feature</w:t>
+      </w:r>
+      <w:r>
+        <w:rPr>
+          <w:rFonts w:hint="eastAsia"/>
+        </w:rPr>
+        <w:t>并不一定是很好的f</w:t>
+      </w:r>
+      <w:r>
+        <w:t>eature</w:t>
+      </w:r>
+      <w:r>
+        <w:rPr>
+          <w:rFonts w:hint="eastAsia"/>
+        </w:rPr>
+        <w:t>。即f</w:t>
+      </w:r>
+      <w:r>
+        <w:t>eature</w:t>
+      </w:r>
+      <w:r>
+        <w:rPr>
+          <w:rFonts w:hint="eastAsia"/>
+        </w:rPr>
+        <w:t>之间可能存在者相关性，冗余性。所以，我们应该进行进一步的操作，在特征空间中找到一组更好地基向量来表示d</w:t>
+      </w:r>
+      <w:r>
+        <w:t>ata</w:t>
+      </w:r>
+      <w:r>
+        <w:rPr>
+          <w:rFonts w:hint="eastAsia"/>
+        </w:rPr>
+        <w:t>。首先，d</w:t>
+      </w:r>
+      <w:r>
+        <w:t>ata</w:t>
+      </w:r>
+      <w:r>
+        <w:rPr>
+          <w:rFonts w:hint="eastAsia"/>
+        </w:rPr>
+        <w:t>在该f</w:t>
+      </w:r>
+      <w:r>
+        <w:t>eature</w:t>
+      </w:r>
+      <w:r>
+        <w:rPr>
+          <w:rFonts w:hint="eastAsia"/>
+        </w:rPr>
+        <w:t>上的方差要最大；其次为了简化查找过程，基向量应该相互垂直。为什么一个好的f</w:t>
+      </w:r>
+      <w:r>
+        <w:t>eature</w:t>
+      </w:r>
+      <w:r>
+        <w:rPr>
+          <w:rFonts w:hint="eastAsia"/>
+        </w:rPr>
+        <w:t>是d</w:t>
+      </w:r>
+      <w:r>
+        <w:t>ata</w:t>
+      </w:r>
+      <w:r>
+        <w:rPr>
+          <w:rFonts w:hint="eastAsia"/>
+        </w:rPr>
+        <w:t>在该f</w:t>
+      </w:r>
+      <w:r>
+        <w:t>eature</w:t>
+      </w:r>
+      <w:r>
+        <w:rPr>
+          <w:rFonts w:hint="eastAsia"/>
+        </w:rPr>
+        <w:t>上的</w:t>
+      </w:r>
+      <w:r>
+        <w:rPr>
+          <w:rFonts w:hint="eastAsia"/>
+        </w:rPr>
+        <w:t>方差最大呢？我们可以这样理解，假如d</w:t>
+      </w:r>
+      <w:r>
+        <w:t>ata</w:t>
+      </w:r>
+      <w:r>
+        <w:rPr>
+          <w:rFonts w:hint="eastAsia"/>
+        </w:rPr>
+        <w:t>在f</w:t>
+      </w:r>
+      <w:r>
+        <w:t>eature</w:t>
+      </w:r>
+      <w:r>
+        <w:rPr>
+          <w:rFonts w:hint="eastAsia"/>
+        </w:rPr>
+        <w:t>上的方差很小，那么数据就缩成了一小团或者是一点。那么d</w:t>
+      </w:r>
+      <w:r>
+        <w:t>ata</w:t>
+      </w:r>
+      <w:r>
+        <w:rPr>
+          <w:rFonts w:hint="eastAsia"/>
+        </w:rPr>
+        <w:t>在该f</w:t>
+      </w:r>
+      <w:r>
+        <w:t>eature</w:t>
+      </w:r>
+      <w:r>
+        <w:rPr>
+          <w:rFonts w:hint="eastAsia"/>
+        </w:rPr>
+        <w:t>上的value很有可能为常数，所以其失去了研究的意义。此外，d</w:t>
+      </w:r>
+      <w:r>
+        <w:t>ata</w:t>
+      </w:r>
+      <w:r>
+        <w:rPr>
+          <w:rFonts w:hint="eastAsia"/>
+        </w:rPr>
+        <w:t>在f</w:t>
+      </w:r>
+      <w:r>
+        <w:t>eature</w:t>
+      </w:r>
+      <w:r>
+        <w:rPr>
+          <w:rFonts w:hint="eastAsia"/>
+        </w:rPr>
+        <w:t>上的方差较大，说明</w:t>
+      </w:r>
+      <w:r>
+        <w:t>data</w:t>
+      </w:r>
+      <w:r>
+        <w:rPr>
+          <w:rFonts w:hint="eastAsia"/>
+        </w:rPr>
+        <w:t>在该f</w:t>
+      </w:r>
+      <w:r>
+        <w:t>eature</w:t>
+      </w:r>
+      <w:r>
+        <w:rPr>
+          <w:rFonts w:hint="eastAsia"/>
+        </w:rPr>
+        <w:t>上具有可分性。</w:t>
+      </w:r>
+      <w:proofErr w:type="spellStart"/>
+      <w:r>
+        <w:t>P</w:t>
+      </w:r>
+      <w:r>
+        <w:rPr>
+          <w:rFonts w:hint="eastAsia"/>
+        </w:rPr>
         <w:t>ca</w:t>
       </w:r>
-      <w:r>
-        <w:rPr>
-          <w:rFonts w:hint="eastAsia"/>
-        </w:rPr>
-        <w:t>中，我们会计算协方差矩阵的特征向量和特征值，并以前d个特征向量作为低维子空间的基向量，并将其标定为“新”的特征。“新”的特征可能是由已有的特征线性变换得到也有</w:t>
+      <w:proofErr w:type="spellEnd"/>
+      <w:r>
+        <w:rPr>
+          <w:rFonts w:hint="eastAsia"/>
+        </w:rPr>
+        <w:t>正是一种帮助我们找到特征空间中方差最大的feature，以此来发现数据的潜在结构等。</w:t>
+      </w:r>
+    </w:p>
+    <w:p>
+      <w:pPr>
+        <w:jc w:val="center"/>
+        <w:rPr>
+          <w:rFonts w:hint="eastAsia"/>
+        </w:rPr>
+      </w:pPr>
+      <w:r>
+        <w:rPr>
+          <w:rFonts w:hint="eastAsia"/>
+          <w:noProof/>
+        </w:rPr>
+        <w:lastRenderedPageBreak/>
+        <w:drawing>
+          <wp:inline distT="0" distB="0" distL="0" distR="0" wp14:anchorId="6E3DCF27" wp14:editId="69B9FE26">
+            <wp:extent cx="3552825" cy="3114675"/>
+            <wp:effectExtent l="0" t="0" r="9525" b="9525"/>
+            <wp:docPr id="1" name="图片 1"/>
+            <wp:cNvGraphicFramePr>
+              <a:graphicFrameLocks xmlns:a="http://schemas.openxmlformats.org/drawingml/2006/main" noChangeAspect="1"/>
+            </wp:cNvGraphicFramePr>
+            <a:graphic xmlns:a="http://schemas.openxmlformats.org/drawingml/2006/main">
+              <a:graphicData uri="http://schemas.openxmlformats.org/drawingml/2006/picture">
+                <pic:pic xmlns:pic="http://schemas.openxmlformats.org/drawingml/2006/picture">
+                  <pic:nvPicPr>
+                    <pic:cNvPr id="1" name="图片 1"/>
+                    <pic:cNvPicPr/>
+                  </pic:nvPicPr>
+                  <pic:blipFill>
+                    <a:blip r:embed="rId4">
+                      <a:extLst>
+                        <a:ext uri="{28A0092B-C50C-407E-A947-70E740481C1C}">
+                          <a14:useLocalDpi xmlns:a14="http://schemas.microsoft.com/office/drawing/2010/main" val="0"/>
+                        </a:ext>
+                      </a:extLst>
+                    </a:blip>
+                    <a:stretch>
+                      <a:fillRect/>
+                    </a:stretch>
+                  </pic:blipFill>
+                  <pic:spPr>
+                    <a:xfrm>
+                      <a:off x="0" y="0"/>
+                      <a:ext cx="3552825" cy="3114675"/>
+                    </a:xfrm>
+                    <a:prstGeom prst="rect">
+                      <a:avLst/>
+                    </a:prstGeom>
+                  </pic:spPr>
+                </pic:pic>
+              </a:graphicData>
+            </a:graphic>
+          </wp:inline>
+        </w:drawing>
+      </w:r>
+    </w:p>
+    <w:p>
+      <w:r>
+        <w:rPr>
+          <w:rFonts w:hint="eastAsia"/>
+        </w:rPr>
+        <w:t>在寻找主成分中，特征值或奇异值为d</w:t>
+      </w:r>
+      <w:r>
+        <w:t>ata</w:t>
+      </w:r>
+      <w:r>
+        <w:rPr>
+          <w:rFonts w:hint="eastAsia"/>
+        </w:rPr>
+        <w:t>在新f</w:t>
+      </w:r>
+      <w:r>
+        <w:t>eature</w:t>
+      </w:r>
+      <w:r>
+        <w:rPr>
+          <w:rFonts w:hint="eastAsia"/>
+        </w:rPr>
+        <w:t>的方差。而且一般方差会集中于某些新f</w:t>
+      </w:r>
+      <w:r>
+        <w:t>eature</w:t>
+      </w:r>
+      <w:r>
+        <w:rPr>
+          <w:rFonts w:hint="eastAsia"/>
+        </w:rPr>
+        <w:t>之中。所以，我们可以挑选方差较大的f</w:t>
+      </w:r>
+      <w:r>
+        <w:t>eature</w:t>
+      </w:r>
+      <w:r>
+        <w:rPr>
+          <w:rFonts w:hint="eastAsia"/>
+        </w:rPr>
+        <w:t>来形成一个新的特征空间，以此达到对数据的降维。</w:t>
+      </w:r>
+      <w:r>
+        <w:rPr>
+          <w:rFonts w:hint="eastAsia"/>
+        </w:rPr>
+        <w:t>以前d</w:t>
+      </w:r>
+      <w:proofErr w:type="gramStart"/>
+      <w:r>
+        <w:rPr>
+          <w:rFonts w:hint="eastAsia"/>
+        </w:rPr>
+        <w:t>个</w:t>
+      </w:r>
+      <w:proofErr w:type="gramEnd"/>
+      <w:r>
+        <w:rPr>
+          <w:rFonts w:hint="eastAsia"/>
+        </w:rPr>
+        <w:t>特征向量作为低维子空间的基向量，并将其标定为“新”的特征。“新”的特征可能是由已有的特征线性变换得到也有</w:t>
       </w:r>
       <w:r>
         <w:rPr>
@@ -1433,18 +1880,28 @@
         </w:rPr>
         <w:t>一说到</w:t>
       </w:r>
+      <w:proofErr w:type="spellStart"/>
       <w:r>
         <w:t>pca</w:t>
       </w:r>
-      <w:r>
-        <w:rPr>
-          <w:rFonts w:hint="eastAsia"/>
-        </w:rPr>
-        <w:t>，我们的脑子里可能第一反应会想到降维。其实在我看来，p</w:t>
+      <w:proofErr w:type="spellEnd"/>
+      <w:r>
+        <w:rPr>
+          <w:rFonts w:hint="eastAsia"/>
+        </w:rPr>
+        <w:t>，我们的脑子里可能第一反应会想到降维。其实在我看来，</w:t>
+      </w:r>
+      <w:proofErr w:type="spellStart"/>
+      <w:r>
+        <w:rPr>
+          <w:rFonts w:hint="eastAsia"/>
+        </w:rPr>
+        <w:t>p</w:t>
       </w:r>
       <w:r>
         <w:t>ca</w:t>
       </w:r>
+      <w:proofErr w:type="spellEnd"/>
       <w:r>
         <w:rPr>
           <w:rFonts w:hint="eastAsia"/>
@@ -1453,11 +1910,6 @@
       </w:r>
     </w:p>
     <w:p>
-      <w:pPr>
-        <w:rPr>
-          <w:rFonts w:hint="eastAsia"/>
-        </w:rPr>
-      </w:pPr>
       <w:r>
         <w:t>Note:</w:t>
       </w:r>
